--- a/_critique-alto_2016-2017/outils/erreurs-ocr-a-corriger.docx
+++ b/_critique-alto_2016-2017/outils/erreurs-ocr-a-corriger.docx
@@ -971,13 +971,7 @@
         <w:rPr>
           <w:b/>
         </w:rPr>
-        <w:t>l</w:t>
-      </w:r>
-      <w:r>
-        <w:rPr>
-          <w:b/>
-        </w:rPr>
-        <w:t>é</w:t>
+        <w:t>lé</w:t>
       </w:r>
       <w:proofErr w:type="gramEnd"/>
     </w:p>
@@ -1036,16 +1030,33 @@
           <w:b/>
         </w:rPr>
       </w:pPr>
-      <w:proofErr w:type="spellStart"/>
-      <w:r>
-        <w:rPr>
-          <w:b/>
-        </w:rPr>
-        <w:t>toul</w:t>
-      </w:r>
+      <w:proofErr w:type="gramStart"/>
+      <w:r>
+        <w:rPr>
+          <w:b/>
+        </w:rPr>
+        <w:t>tune</w:t>
+      </w:r>
+      <w:proofErr w:type="gramEnd"/>
+    </w:p>
+    <w:p>
+      <w:pPr>
+        <w:rPr>
+          <w:b/>
+        </w:rPr>
+      </w:pPr>
       <w:bookmarkStart w:id="0" w:name="_GoBack"/>
       <w:bookmarkEnd w:id="0"/>
+      <w:proofErr w:type="spellStart"/>
+      <w:proofErr w:type="gramStart"/>
+      <w:r>
+        <w:rPr>
+          <w:b/>
+        </w:rPr>
+        <w:t>toul</w:t>
+      </w:r>
       <w:proofErr w:type="spellEnd"/>
+      <w:proofErr w:type="gramEnd"/>
     </w:p>
     <w:p>
       <w:pPr>
@@ -1214,21 +1225,6 @@
         </w:rPr>
         <w:t>Ut</w:t>
       </w:r>
-    </w:p>
-    <w:p>
-      <w:pPr>
-        <w:rPr>
-          <w:b/>
-        </w:rPr>
-      </w:pPr>
-      <w:proofErr w:type="gramStart"/>
-      <w:r>
-        <w:rPr>
-          <w:b/>
-        </w:rPr>
-        <w:t>tune</w:t>
-      </w:r>
-      <w:proofErr w:type="gramEnd"/>
     </w:p>
     <w:p>
       <w:pPr>

--- a/_critique-alto_2016-2017/outils/erreurs-ocr-a-corriger.docx
+++ b/_critique-alto_2016-2017/outils/erreurs-ocr-a-corriger.docx
@@ -1045,18 +1045,164 @@
           <w:b/>
         </w:rPr>
       </w:pPr>
+      <w:proofErr w:type="spellStart"/>
+      <w:proofErr w:type="gramStart"/>
+      <w:r>
+        <w:rPr>
+          <w:b/>
+        </w:rPr>
+        <w:t>toul</w:t>
+      </w:r>
+      <w:proofErr w:type="spellEnd"/>
+      <w:proofErr w:type="gramEnd"/>
+    </w:p>
+    <w:p>
+      <w:pPr>
+        <w:rPr>
+          <w:b/>
+        </w:rPr>
+      </w:pPr>
+      <w:r>
+        <w:rPr>
+          <w:b/>
+        </w:rPr>
+        <w:t>[a-z] Je</w:t>
+      </w:r>
+    </w:p>
+    <w:p>
+      <w:pPr>
+        <w:rPr>
+          <w:b/>
+        </w:rPr>
+      </w:pPr>
+      <w:proofErr w:type="gramStart"/>
+      <w:r>
+        <w:rPr>
+          <w:b/>
+        </w:rPr>
+        <w:t>»[</w:t>
+      </w:r>
+      <w:proofErr w:type="gramEnd"/>
+      <w:r>
+        <w:rPr>
+          <w:b/>
+        </w:rPr>
+        <w:t>a-z]</w:t>
+      </w:r>
+    </w:p>
+    <w:p>
+      <w:pPr>
+        <w:rPr>
+          <w:b/>
+        </w:rPr>
+      </w:pPr>
+      <w:proofErr w:type="gramStart"/>
+      <w:r>
+        <w:rPr>
+          <w:b/>
+        </w:rPr>
+        <w:t>![</w:t>
+      </w:r>
+      <w:proofErr w:type="gramEnd"/>
+      <w:r>
+        <w:rPr>
+          <w:b/>
+        </w:rPr>
+        <w:t>a-z]</w:t>
+      </w:r>
+    </w:p>
+    <w:p>
+      <w:pPr>
+        <w:rPr>
+          <w:b/>
+        </w:rPr>
+      </w:pPr>
+      <w:proofErr w:type="gramStart"/>
+      <w:r>
+        <w:rPr>
+          <w:b/>
+        </w:rPr>
+        <w:t>:[</w:t>
+      </w:r>
+      <w:proofErr w:type="gramEnd"/>
+      <w:r>
+        <w:rPr>
+          <w:b/>
+        </w:rPr>
+        <w:t>a-z]</w:t>
+      </w:r>
+    </w:p>
+    <w:p>
+      <w:pPr>
+        <w:rPr>
+          <w:b/>
+        </w:rPr>
+      </w:pPr>
       <w:bookmarkStart w:id="0" w:name="_GoBack"/>
       <w:bookmarkEnd w:id="0"/>
-      <w:proofErr w:type="spellStart"/>
-      <w:proofErr w:type="gramStart"/>
-      <w:r>
-        <w:rPr>
-          <w:b/>
-        </w:rPr>
-        <w:t>toul</w:t>
-      </w:r>
-      <w:proofErr w:type="spellEnd"/>
-      <w:proofErr w:type="gramEnd"/>
+    </w:p>
+    <w:p>
+      <w:pPr>
+        <w:rPr>
+          <w:b/>
+        </w:rPr>
+      </w:pPr>
+      <w:proofErr w:type="gramStart"/>
+      <w:r>
+        <w:rPr>
+          <w:b/>
+        </w:rPr>
+        <w:t>;[</w:t>
+      </w:r>
+      <w:proofErr w:type="gramEnd"/>
+      <w:r>
+        <w:rPr>
+          <w:b/>
+        </w:rPr>
+        <w:t>a-z]</w:t>
+      </w:r>
+    </w:p>
+    <w:p>
+      <w:pPr>
+        <w:rPr>
+          <w:b/>
+        </w:rPr>
+      </w:pPr>
+      <w:proofErr w:type="gramStart"/>
+      <w:r>
+        <w:rPr>
+          <w:b/>
+        </w:rPr>
+        <w:t>?[</w:t>
+      </w:r>
+      <w:proofErr w:type="gramEnd"/>
+      <w:r>
+        <w:rPr>
+          <w:b/>
+        </w:rPr>
+        <w:t>a-z]</w:t>
+      </w:r>
+    </w:p>
+    <w:p>
+      <w:pPr>
+        <w:rPr>
+          <w:b/>
+        </w:rPr>
+      </w:pPr>
+      <w:proofErr w:type="gramStart"/>
+      <w:r>
+        <w:rPr>
+          <w:b/>
+        </w:rPr>
+        <w:t>.[</w:t>
+      </w:r>
+      <w:proofErr w:type="gramEnd"/>
+      <w:r>
+        <w:rPr>
+          <w:b/>
+        </w:rPr>
+        <w:t>a-z]</w:t>
+      </w:r>
     </w:p>
     <w:p>
       <w:pPr>
@@ -1194,6 +1340,7 @@
         <w:rPr>
           <w:b/>
         </w:rPr>
+        <w:lastRenderedPageBreak/>
         <w:t>noire</w:t>
       </w:r>
       <w:proofErr w:type="gramEnd"/>

--- a/_critique-alto_2016-2017/outils/erreurs-ocr-a-corriger.docx
+++ b/_critique-alto_2016-2017/outils/erreurs-ocr-a-corriger.docx
@@ -1062,6 +1062,27 @@
           <w:b/>
         </w:rPr>
       </w:pPr>
+      <w:proofErr w:type="gramStart"/>
+      <w:r>
+        <w:rPr>
+          <w:b/>
+        </w:rPr>
+        <w:t>»[</w:t>
+      </w:r>
+      <w:proofErr w:type="gramEnd"/>
+      <w:r>
+        <w:rPr>
+          <w:b/>
+        </w:rPr>
+        <w:t>a-z]</w:t>
+      </w:r>
+    </w:p>
+    <w:p>
+      <w:pPr>
+        <w:rPr>
+          <w:b/>
+        </w:rPr>
+      </w:pPr>
       <w:r>
         <w:rPr>
           <w:b/>
@@ -1080,7 +1101,7 @@
         <w:rPr>
           <w:b/>
         </w:rPr>
-        <w:t>»[</w:t>
+        <w:t>![</w:t>
       </w:r>
       <w:proofErr w:type="gramEnd"/>
       <w:r>
@@ -1101,7 +1122,7 @@
         <w:rPr>
           <w:b/>
         </w:rPr>
-        <w:t>![</w:t>
+        <w:t>,[</w:t>
       </w:r>
       <w:proofErr w:type="gramEnd"/>
       <w:r>
@@ -1138,6 +1159,356 @@
           <w:b/>
         </w:rPr>
       </w:pPr>
+      <w:proofErr w:type="gramStart"/>
+      <w:r>
+        <w:rPr>
+          <w:b/>
+        </w:rPr>
+        <w:t>;[</w:t>
+      </w:r>
+      <w:proofErr w:type="gramEnd"/>
+      <w:r>
+        <w:rPr>
+          <w:b/>
+        </w:rPr>
+        <w:t>a-z]</w:t>
+      </w:r>
+    </w:p>
+    <w:p>
+      <w:pPr>
+        <w:rPr>
+          <w:b/>
+        </w:rPr>
+      </w:pPr>
+      <w:r>
+        <w:rPr>
+          <w:b/>
+        </w:rPr>
+        <w:t>[a-z</w:t>
+      </w:r>
+      <w:proofErr w:type="gramStart"/>
+      <w:r>
+        <w:rPr>
+          <w:b/>
+        </w:rPr>
+        <w:t>]«</w:t>
+      </w:r>
+      <w:proofErr w:type="gramEnd"/>
+    </w:p>
+    <w:p>
+      <w:pPr>
+        <w:rPr>
+          <w:b/>
+        </w:rPr>
+      </w:pPr>
+      <w:proofErr w:type="gramStart"/>
+      <w:r>
+        <w:rPr>
+          <w:b/>
+        </w:rPr>
+        <w:t>.[</w:t>
+      </w:r>
+      <w:proofErr w:type="gramEnd"/>
+      <w:r>
+        <w:rPr>
+          <w:b/>
+        </w:rPr>
+        <w:t>a-z]</w:t>
+      </w:r>
+    </w:p>
+    <w:p>
+      <w:pPr>
+        <w:rPr>
+          <w:b/>
+        </w:rPr>
+      </w:pPr>
+      <w:proofErr w:type="gramStart"/>
+      <w:r>
+        <w:rPr>
+          <w:b/>
+        </w:rPr>
+        <w:t>lame</w:t>
+      </w:r>
+      <w:proofErr w:type="gramEnd"/>
+    </w:p>
+    <w:p>
+      <w:pPr>
+        <w:rPr>
+          <w:b/>
+        </w:rPr>
+      </w:pPr>
+      <w:proofErr w:type="spellStart"/>
+      <w:proofErr w:type="gramStart"/>
+      <w:r>
+        <w:rPr>
+          <w:b/>
+        </w:rPr>
+        <w:t>aulre</w:t>
+      </w:r>
+      <w:proofErr w:type="spellEnd"/>
+      <w:proofErr w:type="gramEnd"/>
+    </w:p>
+    <w:p>
+      <w:pPr>
+        <w:rPr>
+          <w:b/>
+        </w:rPr>
+      </w:pPr>
+      <w:proofErr w:type="gramStart"/>
+      <w:r>
+        <w:rPr>
+          <w:b/>
+        </w:rPr>
+        <w:t>tille</w:t>
+      </w:r>
+      <w:proofErr w:type="gramEnd"/>
+      <w:r>
+        <w:rPr>
+          <w:b/>
+        </w:rPr>
+        <w:t>, tilles</w:t>
+      </w:r>
+    </w:p>
+    <w:p>
+      <w:pPr>
+        <w:rPr>
+          <w:b/>
+        </w:rPr>
+      </w:pPr>
+      <w:proofErr w:type="gramStart"/>
+      <w:r>
+        <w:rPr>
+          <w:b/>
+        </w:rPr>
+        <w:t>ternie</w:t>
+      </w:r>
+      <w:proofErr w:type="gramEnd"/>
+      <w:r>
+        <w:rPr>
+          <w:b/>
+        </w:rPr>
+        <w:t>, ternies</w:t>
+      </w:r>
+    </w:p>
+    <w:p>
+      <w:pPr>
+        <w:rPr>
+          <w:b/>
+        </w:rPr>
+      </w:pPr>
+      <w:proofErr w:type="gramStart"/>
+      <w:r>
+        <w:rPr>
+          <w:b/>
+        </w:rPr>
+        <w:t>vêlement</w:t>
+      </w:r>
+      <w:proofErr w:type="gramEnd"/>
+    </w:p>
+    <w:p>
+      <w:pPr>
+        <w:rPr>
+          <w:b/>
+        </w:rPr>
+      </w:pPr>
+      <w:proofErr w:type="spellStart"/>
+      <w:proofErr w:type="gramStart"/>
+      <w:r>
+        <w:rPr>
+          <w:b/>
+        </w:rPr>
+        <w:t>quoe</w:t>
+      </w:r>
+      <w:proofErr w:type="spellEnd"/>
+      <w:proofErr w:type="gramEnd"/>
+      <w:r>
+        <w:rPr>
+          <w:b/>
+        </w:rPr>
+        <w:t xml:space="preserve"> et </w:t>
+      </w:r>
+      <w:proofErr w:type="spellStart"/>
+      <w:r>
+        <w:rPr>
+          <w:b/>
+        </w:rPr>
+        <w:t>hoec</w:t>
+      </w:r>
+      <w:proofErr w:type="spellEnd"/>
+      <w:r>
+        <w:rPr>
+          <w:b/>
+        </w:rPr>
+        <w:t xml:space="preserve"> test</w:t>
+      </w:r>
+    </w:p>
+    <w:p>
+      <w:pPr>
+        <w:rPr>
+          <w:b/>
+        </w:rPr>
+      </w:pPr>
+      <w:r>
+        <w:rPr>
+          <w:b/>
+        </w:rPr>
+        <w:t>vile</w:t>
+      </w:r>
+    </w:p>
+    <w:p>
+      <w:pPr>
+        <w:rPr>
+          <w:b/>
+        </w:rPr>
+      </w:pPr>
+      <w:proofErr w:type="spellStart"/>
+      <w:proofErr w:type="gramStart"/>
+      <w:r>
+        <w:rPr>
+          <w:b/>
+        </w:rPr>
+        <w:lastRenderedPageBreak/>
+        <w:t>toule</w:t>
+      </w:r>
+      <w:proofErr w:type="spellEnd"/>
+      <w:proofErr w:type="gramEnd"/>
+    </w:p>
+    <w:p>
+      <w:pPr>
+        <w:rPr>
+          <w:b/>
+        </w:rPr>
+      </w:pPr>
+      <w:proofErr w:type="gramStart"/>
+      <w:r>
+        <w:rPr>
+          <w:b/>
+        </w:rPr>
+        <w:t>veux</w:t>
+      </w:r>
+      <w:proofErr w:type="gramEnd"/>
+    </w:p>
+    <w:p>
+      <w:pPr>
+        <w:rPr>
+          <w:b/>
+        </w:rPr>
+      </w:pPr>
+      <w:r>
+        <w:rPr>
+          <w:b/>
+        </w:rPr>
+        <w:t>M.</w:t>
+      </w:r>
+    </w:p>
+    <w:p>
+      <w:pPr>
+        <w:rPr>
+          <w:b/>
+        </w:rPr>
+      </w:pPr>
+      <w:proofErr w:type="gramStart"/>
+      <w:r>
+        <w:rPr>
+          <w:b/>
+        </w:rPr>
+        <w:t>op</w:t>
+      </w:r>
+      <w:proofErr w:type="gramEnd"/>
+      <w:r>
+        <w:rPr>
+          <w:b/>
+        </w:rPr>
+        <w:t xml:space="preserve">. </w:t>
+      </w:r>
+      <w:proofErr w:type="spellStart"/>
+      <w:proofErr w:type="gramStart"/>
+      <w:r>
+        <w:rPr>
+          <w:b/>
+        </w:rPr>
+        <w:t>cit</w:t>
+      </w:r>
+      <w:proofErr w:type="spellEnd"/>
+      <w:proofErr w:type="gramEnd"/>
+    </w:p>
+    <w:p>
+      <w:pPr>
+        <w:rPr>
+          <w:b/>
+        </w:rPr>
+      </w:pPr>
+      <w:proofErr w:type="gramStart"/>
+      <w:r>
+        <w:rPr>
+          <w:b/>
+        </w:rPr>
+        <w:t>art</w:t>
+      </w:r>
+      <w:proofErr w:type="gramEnd"/>
+      <w:r>
+        <w:rPr>
+          <w:b/>
+        </w:rPr>
+        <w:t xml:space="preserve">. </w:t>
+      </w:r>
+      <w:proofErr w:type="spellStart"/>
+      <w:proofErr w:type="gramStart"/>
+      <w:r>
+        <w:rPr>
+          <w:b/>
+        </w:rPr>
+        <w:t>cit</w:t>
+      </w:r>
+      <w:proofErr w:type="spellEnd"/>
+      <w:proofErr w:type="gramEnd"/>
+    </w:p>
+    <w:p>
+      <w:pPr>
+        <w:rPr>
+          <w:b/>
+        </w:rPr>
+      </w:pPr>
+      <w:proofErr w:type="spellStart"/>
+      <w:proofErr w:type="gramStart"/>
+      <w:r>
+        <w:rPr>
+          <w:b/>
+        </w:rPr>
+        <w:t>cnt</w:t>
+      </w:r>
+      <w:proofErr w:type="spellEnd"/>
+      <w:proofErr w:type="gramEnd"/>
+    </w:p>
+    <w:p>
+      <w:pPr>
+        <w:rPr>
+          <w:b/>
+        </w:rPr>
+      </w:pPr>
+      <w:proofErr w:type="spellStart"/>
+      <w:proofErr w:type="gramStart"/>
+      <w:r>
+        <w:rPr>
+          <w:b/>
+        </w:rPr>
+        <w:t>qn</w:t>
+      </w:r>
+      <w:proofErr w:type="spellEnd"/>
+      <w:proofErr w:type="gramEnd"/>
+    </w:p>
+    <w:p>
+      <w:pPr>
+        <w:rPr>
+          <w:b/>
+        </w:rPr>
+      </w:pPr>
+      <w:r>
+        <w:rPr>
+          <w:b/>
+        </w:rPr>
+        <w:t>quc</w:t>
+      </w:r>
       <w:bookmarkStart w:id="0" w:name="_GoBack"/>
       <w:bookmarkEnd w:id="0"/>
     </w:p>
@@ -1147,12 +1518,40 @@
           <w:b/>
         </w:rPr>
       </w:pPr>
-      <w:proofErr w:type="gramStart"/>
-      <w:r>
-        <w:rPr>
-          <w:b/>
-        </w:rPr>
-        <w:t>;[</w:t>
+    </w:p>
+    <w:p>
+      <w:pPr>
+        <w:rPr>
+          <w:b/>
+        </w:rPr>
+      </w:pPr>
+      <w:proofErr w:type="gramStart"/>
+      <w:r>
+        <w:rPr>
+          <w:b/>
+        </w:rPr>
+        <w:t>reprise</w:t>
+      </w:r>
+      <w:proofErr w:type="gramEnd"/>
+      <w:r>
+        <w:rPr>
+          <w:b/>
+        </w:rPr>
+        <w:t xml:space="preserve"> à</w:t>
+      </w:r>
+    </w:p>
+    <w:p>
+      <w:pPr>
+        <w:rPr>
+          <w:b/>
+        </w:rPr>
+      </w:pPr>
+      <w:proofErr w:type="gramStart"/>
+      <w:r>
+        <w:rPr>
+          <w:b/>
+        </w:rPr>
+        <w:t>?[</w:t>
       </w:r>
       <w:proofErr w:type="gramEnd"/>
       <w:r>
@@ -1168,69 +1567,6 @@
           <w:b/>
         </w:rPr>
       </w:pPr>
-      <w:proofErr w:type="gramStart"/>
-      <w:r>
-        <w:rPr>
-          <w:b/>
-        </w:rPr>
-        <w:t>?[</w:t>
-      </w:r>
-      <w:proofErr w:type="gramEnd"/>
-      <w:r>
-        <w:rPr>
-          <w:b/>
-        </w:rPr>
-        <w:t>a-z]</w:t>
-      </w:r>
-    </w:p>
-    <w:p>
-      <w:pPr>
-        <w:rPr>
-          <w:b/>
-        </w:rPr>
-      </w:pPr>
-      <w:proofErr w:type="gramStart"/>
-      <w:r>
-        <w:rPr>
-          <w:b/>
-        </w:rPr>
-        <w:t>.[</w:t>
-      </w:r>
-      <w:proofErr w:type="gramEnd"/>
-      <w:r>
-        <w:rPr>
-          <w:b/>
-        </w:rPr>
-        <w:t>a-z]</w:t>
-      </w:r>
-    </w:p>
-    <w:p>
-      <w:pPr>
-        <w:rPr>
-          <w:b/>
-        </w:rPr>
-      </w:pPr>
-    </w:p>
-    <w:p>
-      <w:pPr>
-        <w:rPr>
-          <w:b/>
-        </w:rPr>
-      </w:pPr>
-      <w:proofErr w:type="gramStart"/>
-      <w:r>
-        <w:rPr>
-          <w:b/>
-        </w:rPr>
-        <w:t>reprise</w:t>
-      </w:r>
-      <w:proofErr w:type="gramEnd"/>
-      <w:r>
-        <w:rPr>
-          <w:b/>
-        </w:rPr>
-        <w:t xml:space="preserve"> à </w:t>
-      </w:r>
       <w:r>
         <w:rPr>
           <w:b/>
@@ -1255,76 +1591,6 @@
         <w:rPr>
           <w:b/>
         </w:rPr>
-        <w:t>tille</w:t>
-      </w:r>
-      <w:proofErr w:type="gramEnd"/>
-      <w:r>
-        <w:rPr>
-          <w:b/>
-        </w:rPr>
-        <w:t>, tilles</w:t>
-      </w:r>
-    </w:p>
-    <w:p>
-      <w:pPr>
-        <w:rPr>
-          <w:b/>
-        </w:rPr>
-      </w:pPr>
-      <w:proofErr w:type="gramStart"/>
-      <w:r>
-        <w:rPr>
-          <w:b/>
-        </w:rPr>
-        <w:t>ternie</w:t>
-      </w:r>
-      <w:proofErr w:type="gramEnd"/>
-      <w:r>
-        <w:rPr>
-          <w:b/>
-        </w:rPr>
-        <w:t>, ternies</w:t>
-      </w:r>
-    </w:p>
-    <w:p>
-      <w:pPr>
-        <w:rPr>
-          <w:b/>
-        </w:rPr>
-      </w:pPr>
-      <w:r>
-        <w:rPr>
-          <w:b/>
-        </w:rPr>
-        <w:t>vile</w:t>
-      </w:r>
-    </w:p>
-    <w:p>
-      <w:pPr>
-        <w:rPr>
-          <w:b/>
-        </w:rPr>
-      </w:pPr>
-      <w:proofErr w:type="gramStart"/>
-      <w:r>
-        <w:rPr>
-          <w:b/>
-        </w:rPr>
-        <w:t>vêlement</w:t>
-      </w:r>
-      <w:proofErr w:type="gramEnd"/>
-    </w:p>
-    <w:p>
-      <w:pPr>
-        <w:rPr>
-          <w:b/>
-        </w:rPr>
-      </w:pPr>
-      <w:proofErr w:type="gramStart"/>
-      <w:r>
-        <w:rPr>
-          <w:b/>
-        </w:rPr>
         <w:t>voire</w:t>
       </w:r>
       <w:proofErr w:type="gramEnd"/>
@@ -1340,10 +1606,15 @@
         <w:rPr>
           <w:b/>
         </w:rPr>
-        <w:lastRenderedPageBreak/>
         <w:t>noire</w:t>
       </w:r>
       <w:proofErr w:type="gramEnd"/>
+      <w:r>
+        <w:rPr>
+          <w:b/>
+        </w:rPr>
+        <w:t xml:space="preserve"> (fait avec de, à, que)</w:t>
+      </w:r>
     </w:p>
     <w:p>
       <w:pPr>
@@ -1372,23 +1643,6 @@
         </w:rPr>
         <w:t>Ut</w:t>
       </w:r>
-    </w:p>
-    <w:p>
-      <w:pPr>
-        <w:rPr>
-          <w:b/>
-        </w:rPr>
-      </w:pPr>
-      <w:proofErr w:type="spellStart"/>
-      <w:proofErr w:type="gramStart"/>
-      <w:r>
-        <w:rPr>
-          <w:b/>
-        </w:rPr>
-        <w:t>toule</w:t>
-      </w:r>
-      <w:proofErr w:type="spellEnd"/>
-      <w:proofErr w:type="gramEnd"/>
     </w:p>
     <w:p>
       <w:pPr>
